--- a/src/main/resources/documents/school3/School3_Trial_Document.docx
+++ b/src/main/resources/documents/school3/School3_Trial_Document.docx
@@ -794,6 +794,7 @@
     </w:p>
     <w:p>
       <w:pPr>
+        <w:spacing w:line="360" w:lineRule="auto"/>
         <w:jc w:val="center"/>
         <w:rPr>
           <w:rFonts w:ascii="Segoe UI Black" w:eastAsia="Arial" w:hAnsi="Segoe UI Black" w:cs="Arial"/>
@@ -808,6 +809,7 @@
     </w:p>
     <w:p>
       <w:pPr>
+        <w:spacing w:line="360" w:lineRule="auto"/>
         <w:ind w:left="2880" w:firstLine="720"/>
         <w:rPr>
           <w:rFonts w:ascii="Trebuchet MS" w:eastAsia="Arial" w:hAnsi="Trebuchet MS" w:cs="Arial"/>
@@ -841,13 +843,12 @@
           <w:sz w:val="31"/>
           <w:szCs w:val="31"/>
         </w:rPr>
-        <w:t>$name$</w:t>
-      </w:r>
-      <w:bookmarkStart w:id="0" w:name="_GoBack"/>
-      <w:bookmarkEnd w:id="0"/>
+        <w:t>_________________________</w:t>
+      </w:r>
     </w:p>
     <w:p>
       <w:pPr>
+        <w:spacing w:line="360" w:lineRule="auto"/>
         <w:ind w:left="720"/>
         <w:rPr>
           <w:rFonts w:ascii="Trebuchet MS" w:eastAsia="Arial" w:hAnsi="Trebuchet MS" w:cs="Arial"/>
@@ -883,8 +884,22 @@
           <w:sz w:val="31"/>
           <w:szCs w:val="31"/>
         </w:rPr>
-        <w:t xml:space="preserve"> passed the S.S.C. / H.S.C. Examination at the ___________ attempt in the year _______ having Exam Seat No. $roll$</w:t>
-      </w:r>
+        <w:t xml:space="preserve"> passed the S.S.C. / H.S.C. Examination at the ___________ attempt in the year ___</w:t>
+      </w:r>
+      <w:r>
+        <w:rPr>
+          <w:rFonts w:ascii="Trebuchet MS" w:eastAsia="Arial" w:hAnsi="Trebuchet MS" w:cs="Arial"/>
+          <w:b/>
+          <w:bCs/>
+          <w:color w:val="000000"/>
+          <w:w w:val="81"/>
+          <w:sz w:val="31"/>
+          <w:szCs w:val="31"/>
+        </w:rPr>
+        <w:t>____ having Exam Seat No. __________</w:t>
+      </w:r>
+      <w:bookmarkStart w:id="0" w:name="_GoBack"/>
+      <w:bookmarkEnd w:id="0"/>
     </w:p>
     <w:p>
       <w:pPr>
@@ -1801,7 +1816,7 @@
 </file>
 
 <file path=customXml/itemProps1.xml><?xml version="1.0" encoding="utf-8"?>
-<ds:datastoreItem xmlns:ds="http://schemas.openxmlformats.org/officeDocument/2006/customXml" ds:itemID="{4BD61397-1127-46B0-94F5-33B05D9E4056}">
+<ds:datastoreItem xmlns:ds="http://schemas.openxmlformats.org/officeDocument/2006/customXml" ds:itemID="{D0618F90-CDF6-4153-835D-DDFB4FFEFEC8}">
   <ds:schemaRefs>
     <ds:schemaRef ds:uri="http://schemas.openxmlformats.org/officeDocument/2006/bibliography"/>
   </ds:schemaRefs>
